--- a/office/wz.docx
+++ b/office/wz.docx
@@ -1,6 +1,6 @@
 
 <file path=word/document.xml><?xml version="1.0" encoding="utf-8"?>
-<w:document xmlns:wpc="http://schemas.microsoft.com/office/word/2010/wordprocessingCanvas" xmlns:cx="http://schemas.microsoft.com/office/drawing/2014/chartex" xmlns:cx1="http://schemas.microsoft.com/office/drawing/2015/9/8/chartex" xmlns:cx2="http://schemas.microsoft.com/office/drawing/2015/10/21/chartex" xmlns:cx3="http://schemas.microsoft.com/office/drawing/2016/5/9/chartex" xmlns:cx4="http://schemas.microsoft.com/office/drawing/2016/5/10/chartex" xmlns:cx5="http://schemas.microsoft.com/office/drawing/2016/5/11/chartex" xmlns:cx6="http://schemas.microsoft.com/office/drawing/2016/5/12/chartex" xmlns:cx7="http://schemas.microsoft.com/office/drawing/2016/5/13/chartex" xmlns:cx8="http://schemas.microsoft.com/office/drawing/2016/5/14/chartex" xmlns:mc="http://schemas.openxmlformats.org/markup-compatibility/2006" xmlns:aink="http://schemas.microsoft.com/office/drawing/2016/ink" xmlns:am3d="http://schemas.microsoft.com/office/drawing/2017/model3d" xmlns:o="urn:schemas-microsoft-com:office:office" xmlns:oel="http://schemas.microsoft.com/office/2019/extlst" xmlns:r="http://schemas.openxmlformats.org/officeDocument/2006/relationships" xmlns:m="http://schemas.openxmlformats.org/officeDocument/2006/math" xmlns:v="urn:schemas-microsoft-com:vml" xmlns:wp14="http://schemas.microsoft.com/office/word/2010/wordprocessingDrawing" xmlns:wp="http://schemas.openxmlformats.org/drawingml/2006/wordprocessingDrawing" xmlns:w10="urn:schemas-microsoft-com:office:word" xmlns:w="http://schemas.openxmlformats.org/wordprocessingml/2006/main" xmlns:w14="http://schemas.microsoft.com/office/word/2010/wordml" xmlns:w15="http://schemas.microsoft.com/office/word/2012/wordml" xmlns:w16cex="http://schemas.microsoft.com/office/word/2018/wordml/cex" xmlns:w16cid="http://schemas.microsoft.com/office/word/2016/wordml/cid" xmlns:w16="http://schemas.microsoft.com/office/word/2018/wordml" xmlns:w16du="http://schemas.microsoft.com/office/word/2023/wordml/word16du" xmlns:w16sdtdh="http://schemas.microsoft.com/office/word/2020/wordml/sdtdatahash" xmlns:w16se="http://schemas.microsoft.com/office/word/2015/wordml/symex" xmlns:wpg="http://schemas.microsoft.com/office/word/2010/wordprocessingGroup" xmlns:wpi="http://schemas.microsoft.com/office/word/2010/wordprocessingInk" xmlns:wne="http://schemas.microsoft.com/office/word/2006/wordml" xmlns:wps="http://schemas.microsoft.com/office/word/2010/wordprocessingShape" mc:Ignorable="w14 w15 w16se w16cid w16 w16cex w16sdtdh w16du wp14">
+<w:document xmlns:wpc="http://schemas.microsoft.com/office/word/2010/wordprocessingCanvas" xmlns:cx="http://schemas.microsoft.com/office/drawing/2014/chartex" xmlns:cx1="http://schemas.microsoft.com/office/drawing/2015/9/8/chartex" xmlns:cx2="http://schemas.microsoft.com/office/drawing/2015/10/21/chartex" xmlns:cx3="http://schemas.microsoft.com/office/drawing/2016/5/9/chartex" xmlns:cx4="http://schemas.microsoft.com/office/drawing/2016/5/10/chartex" xmlns:cx5="http://schemas.microsoft.com/office/drawing/2016/5/11/chartex" xmlns:cx6="http://schemas.microsoft.com/office/drawing/2016/5/12/chartex" xmlns:cx7="http://schemas.microsoft.com/office/drawing/2016/5/13/chartex" xmlns:cx8="http://schemas.microsoft.com/office/drawing/2016/5/14/chartex" xmlns:mc="http://schemas.openxmlformats.org/markup-compatibility/2006" xmlns:aink="http://schemas.microsoft.com/office/drawing/2016/ink" xmlns:am3d="http://schemas.microsoft.com/office/drawing/2017/model3d" xmlns:o="urn:schemas-microsoft-com:office:office" xmlns:oel="http://schemas.microsoft.com/office/2019/extlst" xmlns:r="http://schemas.openxmlformats.org/officeDocument/2006/relationships" xmlns:m="http://schemas.openxmlformats.org/officeDocument/2006/math" xmlns:v="urn:schemas-microsoft-com:vml" xmlns:wp14="http://schemas.microsoft.com/office/word/2010/wordprocessingDrawing" xmlns:wp="http://schemas.openxmlformats.org/drawingml/2006/wordprocessingDrawing" xmlns:w10="urn:schemas-microsoft-com:office:word" xmlns:w="http://schemas.openxmlformats.org/wordprocessingml/2006/main" xmlns:w14="http://schemas.microsoft.com/office/word/2010/wordml" xmlns:w15="http://schemas.microsoft.com/office/word/2012/wordml" xmlns:w16cex="http://schemas.microsoft.com/office/word/2018/wordml/cex" xmlns:w16cid="http://schemas.microsoft.com/office/word/2016/wordml/cid" xmlns:w16="http://schemas.microsoft.com/office/word/2018/wordml" xmlns:w16du="http://schemas.microsoft.com/office/word/2023/wordml/word16du" xmlns:w16sdtdh="http://schemas.microsoft.com/office/word/2020/wordml/sdtdatahash" xmlns:w16sdtfl="http://schemas.microsoft.com/office/word/2024/wordml/sdtformatlock" xmlns:w16se="http://schemas.microsoft.com/office/word/2015/wordml/symex" xmlns:wpg="http://schemas.microsoft.com/office/word/2010/wordprocessingGroup" xmlns:wpi="http://schemas.microsoft.com/office/word/2010/wordprocessingInk" xmlns:wne="http://schemas.microsoft.com/office/word/2006/wordml" xmlns:wps="http://schemas.microsoft.com/office/word/2010/wordprocessingShape" mc:Ignorable="w14 w15 w16se w16cid w16 w16cex w16sdtdh w16sdtfl w16du wp14">
   <w:body>
     <w:p>
       <w:pPr>
@@ -300,367 +300,85 @@
         <w:ind w:firstLine="480"/>
         <w:rPr>
           <w:rFonts w:cs="Times New Roman"/>
-        </w:rPr>
-      </w:pPr>
-      <w:r>
-        <w:rPr>
-          <w:rFonts w:cs="Times New Roman" w:hint="eastAsia"/>
-        </w:rPr>
-        <w:t>网络流量的预测</w:t>
-      </w:r>
-      <w:r>
-        <w:rPr>
-          <w:rFonts w:cs="Times New Roman" w:hint="eastAsia"/>
-        </w:rPr>
-        <w:t>及异常检测</w:t>
-      </w:r>
-      <w:r>
-        <w:rPr>
-          <w:rFonts w:cs="Times New Roman" w:hint="eastAsia"/>
-        </w:rPr>
-        <w:t>是</w:t>
-      </w:r>
-      <w:r>
-        <w:rPr>
-          <w:rFonts w:cs="Times New Roman" w:hint="eastAsia"/>
-        </w:rPr>
-        <w:t>实现</w:t>
-      </w:r>
-      <w:r>
-        <w:rPr>
-          <w:rFonts w:cs="Times New Roman" w:hint="eastAsia"/>
-        </w:rPr>
-        <w:t>下一代</w:t>
-      </w:r>
-      <w:r>
-        <w:rPr>
-          <w:rFonts w:cs="Times New Roman" w:hint="eastAsia"/>
-        </w:rPr>
-        <w:t>智能</w:t>
-      </w:r>
-      <w:r>
-        <w:rPr>
-          <w:rFonts w:cs="Times New Roman" w:hint="eastAsia"/>
-        </w:rPr>
-        <w:t>网络的关键技术之一。通过利用预测信息，网络运营商能够拥有足够长的时间来主动调整网络，从而积极应对网络需求的变化并保持高质量的传输性能，为用户提供平滑的用网服务。然而，网络流量及其模式是动态变化的，这为目前基于数据驱动的预测</w:t>
-      </w:r>
-      <w:r>
-        <w:rPr>
-          <w:rFonts w:cs="Times New Roman" w:hint="eastAsia"/>
-        </w:rPr>
-        <w:t>及异常检测</w:t>
-      </w:r>
-      <w:r>
-        <w:rPr>
-          <w:rFonts w:cs="Times New Roman" w:hint="eastAsia"/>
-        </w:rPr>
-        <w:t>算法带来了极大挑战。</w:t>
-      </w:r>
-      <w:r>
-        <w:rPr>
-          <w:rFonts w:cs="Times New Roman" w:hint="eastAsia"/>
-        </w:rPr>
-        <w:t>本文基于真实的网络流量数据，探索网络流量的特殊性质并用以指导</w:t>
-      </w:r>
-      <w:r>
-        <w:rPr>
-          <w:rFonts w:cs="Times New Roman" w:hint="eastAsia"/>
-        </w:rPr>
-        <w:t>设计</w:t>
-      </w:r>
-      <w:r>
-        <w:rPr>
-          <w:rFonts w:cs="Times New Roman" w:hint="eastAsia"/>
-        </w:rPr>
-        <w:t>基于高斯过程</w:t>
-      </w:r>
-      <w:r>
-        <w:rPr>
-          <w:rFonts w:cs="Times New Roman" w:hint="eastAsia"/>
-        </w:rPr>
-        <w:t>的在线流量预测与异常检测算法</w:t>
-      </w:r>
-      <w:r>
-        <w:rPr>
-          <w:rFonts w:cs="Times New Roman" w:hint="eastAsia"/>
-        </w:rPr>
-        <w:t>。</w:t>
-      </w:r>
-      <w:r>
-        <w:rPr>
-          <w:rFonts w:cs="Times New Roman" w:hint="eastAsia"/>
-        </w:rPr>
-        <w:t>具体而言，</w:t>
-      </w:r>
-      <w:r>
-        <w:rPr>
-          <w:rFonts w:cs="Times New Roman" w:hint="eastAsia"/>
-        </w:rPr>
-        <w:t>任务分成两部分：基于历史数据预测未来网络流量，检测预测流量是否存在异常。一方面，为了实现准确的网络流量预测，观察到</w:t>
-      </w:r>
-      <w:r>
-        <w:rPr>
-          <w:rFonts w:cs="Times New Roman" w:hint="eastAsia"/>
-        </w:rPr>
-        <w:t>网络流量的模式随时间动态演变，本文探索和利用不同时间和不同时间尺度的网络流量的特殊性质，并通过利用高斯混合模型动态地将一个主导模式和若干非主导模式编码至高斯过程的核函数中，以更好地应对网络流量特性的变化。</w:t>
-      </w:r>
-      <w:r>
-        <w:rPr>
-          <w:rFonts w:cs="Times New Roman" w:hint="eastAsia"/>
-        </w:rPr>
-        <w:t>另一方面，为了在</w:t>
-      </w:r>
-      <w:r>
-        <w:rPr>
-          <w:rFonts w:cs="Times New Roman" w:hint="eastAsia"/>
-        </w:rPr>
-        <w:t>流量特征随时间的推移而变化</w:t>
-      </w:r>
-      <w:r>
-        <w:rPr>
-          <w:rFonts w:cs="Times New Roman" w:hint="eastAsia"/>
-        </w:rPr>
-        <w:t>的背景下</w:t>
-      </w:r>
-      <w:r>
-        <w:rPr>
-          <w:rFonts w:cs="Times New Roman" w:hint="eastAsia"/>
-        </w:rPr>
-        <w:t>保持较高的流量分类准确性</w:t>
-      </w:r>
-      <w:r>
-        <w:rPr>
-          <w:rFonts w:cs="Times New Roman" w:hint="eastAsia"/>
-        </w:rPr>
-        <w:t>，本文首先</w:t>
-      </w:r>
-      <w:r>
-        <w:rPr>
-          <w:rFonts w:cs="Times New Roman" w:hint="eastAsia"/>
-        </w:rPr>
-        <w:t>利用</w:t>
-      </w:r>
-      <w:r>
-        <w:rPr>
-          <w:rFonts w:cs="Times New Roman" w:hint="eastAsia"/>
+          <w:color w:val="FF0000"/>
+        </w:rPr>
+      </w:pPr>
+      <w:r>
+        <w:rPr>
+          <w:rFonts w:cs="Times New Roman" w:hint="eastAsia"/>
+          <w:color w:val="FF0000"/>
+        </w:rPr>
+        <w:t>网络流量的预测及异常检测是实现下一代智能网络的关键技术之一。通过利用预测信息，网络运营商能够拥有足够长的时间来主动调整网络，从而积极应对网络需求的变化并保持高质量的传输性能，为用户提供平滑的用网服务。然而，网络流量及其模式是动态变化的，这为目前基于数据驱动的预测及异常检测算法带来了极大挑战。本文基于真实的网络流量数据，探索网络流量的特殊性质并用以指导设计基于高斯过程的在线流量预测与异常检测算法。具体而言，任务分成两部分：基于历史数据预测未来网络流量，检测预测流量是否存在异常。一方面，为了实现准确的网络流量预测，观察到网络流量的模式随时间动态演变，本文探索和利用不同时间和不同时间尺度的网络流量的特殊性质，并通过利用高斯混合模型动态地将一个主导模式和若干非主导模式编码至高斯过程的核函数中，以更好地应对网络流量特性的变化。另一方面，为了在流量特征随时间的推移而变化的背景下保持较高的流量分类准确性，本文首先利用</w:t>
+      </w:r>
+      <w:r>
+        <w:rPr>
+          <w:rFonts w:cs="Times New Roman" w:hint="eastAsia"/>
+          <w:color w:val="FF0000"/>
         </w:rPr>
         <w:t>KL</w:t>
       </w:r>
       <w:r>
         <w:rPr>
           <w:rFonts w:cs="Times New Roman" w:hint="eastAsia"/>
+          <w:color w:val="FF0000"/>
         </w:rPr>
         <w:t>（</w:t>
       </w:r>
       <w:r>
         <w:rPr>
           <w:rFonts w:cs="Times New Roman" w:hint="eastAsia"/>
+          <w:color w:val="FF0000"/>
         </w:rPr>
         <w:t>kullback-leibler</w:t>
       </w:r>
       <w:r>
         <w:rPr>
           <w:rFonts w:cs="Times New Roman" w:hint="eastAsia"/>
-        </w:rPr>
-        <w:t>）散度测量正常和异常流量之间的差异，</w:t>
-      </w:r>
-      <w:r>
-        <w:rPr>
-          <w:rFonts w:cs="Times New Roman" w:hint="eastAsia"/>
-        </w:rPr>
-        <w:t>将</w:t>
-      </w:r>
-      <w:r>
-        <w:rPr>
-          <w:rFonts w:cs="Times New Roman" w:hint="eastAsia"/>
-        </w:rPr>
-        <w:t>不断演变的流量统计</w:t>
-      </w:r>
-      <w:r>
-        <w:rPr>
-          <w:rFonts w:cs="Times New Roman" w:hint="eastAsia"/>
-        </w:rPr>
-        <w:t>量</w:t>
-      </w:r>
-      <w:r>
-        <w:rPr>
-          <w:rFonts w:cs="Times New Roman" w:hint="eastAsia"/>
-        </w:rPr>
-        <w:t>转化为</w:t>
-      </w:r>
-      <w:r>
-        <w:rPr>
-          <w:rFonts w:cs="Times New Roman" w:hint="eastAsia"/>
-        </w:rPr>
-        <w:t>静态</w:t>
-      </w:r>
-      <w:r>
-        <w:rPr>
-          <w:rFonts w:cs="Times New Roman" w:hint="eastAsia"/>
-        </w:rPr>
-        <w:t>特征。</w:t>
-      </w:r>
-      <w:r>
-        <w:rPr>
-          <w:rFonts w:cs="Times New Roman" w:hint="eastAsia"/>
-        </w:rPr>
-        <w:t>其次</w:t>
-      </w:r>
-      <w:r>
-        <w:rPr>
-          <w:rFonts w:cs="Times New Roman" w:hint="eastAsia"/>
-        </w:rPr>
-        <w:t>，为了对抗噪声和建模</w:t>
-      </w:r>
-      <w:r>
-        <w:rPr>
-          <w:rFonts w:cs="Times New Roman" w:hint="eastAsia"/>
-        </w:rPr>
-        <w:t>误差</w:t>
-      </w:r>
-      <w:r>
-        <w:rPr>
-          <w:rFonts w:cs="Times New Roman" w:hint="eastAsia"/>
-        </w:rPr>
-        <w:t>，根据网络流量的自相似性和周期性，设计</w:t>
-      </w:r>
-      <w:r>
-        <w:rPr>
-          <w:rFonts w:cs="Times New Roman" w:hint="eastAsia"/>
-        </w:rPr>
-        <w:t>了合适的</w:t>
-      </w:r>
-      <w:r>
-        <w:rPr>
-          <w:rFonts w:cs="Times New Roman" w:hint="eastAsia"/>
-        </w:rPr>
-        <w:t>特征向量。最后</w:t>
-      </w:r>
-      <w:r>
-        <w:rPr>
-          <w:rFonts w:cs="Times New Roman" w:hint="eastAsia"/>
-        </w:rPr>
-        <w:t>，</w:t>
-      </w:r>
-      <w:r>
-        <w:rPr>
-          <w:rFonts w:cs="Times New Roman" w:hint="eastAsia"/>
-        </w:rPr>
-        <w:t>采用</w:t>
-      </w:r>
-      <w:r>
-        <w:rPr>
-          <w:rFonts w:cs="Times New Roman" w:hint="eastAsia"/>
-        </w:rPr>
-        <w:t>稀疏表示技术降低</w:t>
-      </w:r>
-      <w:r>
-        <w:rPr>
-          <w:rFonts w:cs="Times New Roman" w:hint="eastAsia"/>
-        </w:rPr>
-        <w:t>训练数据收集的</w:t>
-      </w:r>
-      <w:r>
-        <w:rPr>
-          <w:rFonts w:cs="Times New Roman" w:hint="eastAsia"/>
-        </w:rPr>
-        <w:t>成本</w:t>
-      </w:r>
-      <w:r>
-        <w:rPr>
-          <w:rFonts w:cs="Times New Roman" w:hint="eastAsia"/>
-        </w:rPr>
-        <w:t>，</w:t>
-      </w:r>
-      <w:r>
-        <w:rPr>
-          <w:rFonts w:cs="Times New Roman" w:hint="eastAsia"/>
-        </w:rPr>
-        <w:t>以实现具有强鲁棒性的在线</w:t>
-      </w:r>
-      <w:r>
-        <w:rPr>
-          <w:rFonts w:cs="Times New Roman" w:hint="eastAsia"/>
-        </w:rPr>
-        <w:t>分类</w:t>
-      </w:r>
-      <w:r>
-        <w:rPr>
-          <w:rFonts w:cs="Times New Roman" w:hint="eastAsia"/>
-        </w:rPr>
-        <w:t>算法</w:t>
-      </w:r>
-      <w:r>
-        <w:rPr>
-          <w:rFonts w:cs="Times New Roman" w:hint="eastAsia"/>
-        </w:rPr>
-        <w:t>。</w:t>
-      </w:r>
-      <w:r>
-        <w:rPr>
-          <w:rFonts w:cs="Times New Roman" w:hint="eastAsia"/>
-        </w:rPr>
-        <w:t>进一步，本文</w:t>
-      </w:r>
-      <w:r>
-        <w:rPr>
-          <w:rFonts w:cs="Times New Roman" w:hint="eastAsia"/>
-        </w:rPr>
-        <w:t>通过基于</w:t>
-      </w:r>
-      <w:r>
-        <w:rPr>
-          <w:rFonts w:cs="Times New Roman" w:hint="eastAsia"/>
+          <w:color w:val="FF0000"/>
+        </w:rPr>
+        <w:t>）散度测量正常和异常流量之间的差异，将不断演变的流量统计量转化为静态特征。其次，为了对抗噪声和建模误差，根据网络流量的自相似性和周期性，设计了合适的特征向量。最后，采用稀疏表示技术降低训练数据收集的成本，以实现具有强鲁棒性的在线分类算法。进一步，本文通过基于</w:t>
+      </w:r>
+      <w:r>
+        <w:rPr>
+          <w:rFonts w:cs="Times New Roman" w:hint="eastAsia"/>
+          <w:color w:val="FF0000"/>
         </w:rPr>
         <w:t>GEANT</w:t>
       </w:r>
       <w:r>
         <w:rPr>
           <w:rFonts w:cs="Times New Roman" w:hint="eastAsia"/>
-        </w:rPr>
-        <w:t>数据集的仿真，</w:t>
-      </w:r>
-      <w:r>
-        <w:rPr>
-          <w:rFonts w:cs="Times New Roman" w:hint="eastAsia"/>
-        </w:rPr>
-        <w:t>并和若干基准算法比较，证实了提出的网络流量预测和异常检测算法的精确性。相关成果发表在</w:t>
-      </w:r>
-      <w:r>
-        <w:rPr>
-          <w:rFonts w:cs="Times New Roman" w:hint="eastAsia"/>
+          <w:color w:val="FF0000"/>
+        </w:rPr>
+        <w:t>数据集的仿真，并和若干基准算法比较，证实了提出的网络流量预测和异常检测算法的精确性。相关成果发表在</w:t>
+      </w:r>
+      <w:r>
+        <w:rPr>
+          <w:rFonts w:cs="Times New Roman" w:hint="eastAsia"/>
+          <w:color w:val="FF0000"/>
         </w:rPr>
         <w:t>IEEE Wireless Communications and Networking Conference 2023</w:t>
       </w:r>
       <w:r>
         <w:rPr>
           <w:rFonts w:cs="Times New Roman" w:hint="eastAsia"/>
-        </w:rPr>
-        <w:t>上</w:t>
-      </w:r>
-      <w:r>
-        <w:rPr>
-          <w:rFonts w:cs="Times New Roman" w:hint="eastAsia"/>
-        </w:rPr>
-        <w:t>（</w:t>
-      </w:r>
-      <w:r>
-        <w:rPr>
-          <w:rFonts w:cs="Times New Roman" w:hint="eastAsia"/>
+          <w:color w:val="FF0000"/>
+        </w:rPr>
+        <w:t>上（</w:t>
+      </w:r>
+      <w:r>
+        <w:rPr>
+          <w:rFonts w:cs="Times New Roman" w:hint="eastAsia"/>
+          <w:color w:val="FF0000"/>
         </w:rPr>
         <w:t>IEEE</w:t>
       </w:r>
       <w:r>
         <w:rPr>
           <w:rFonts w:cs="Times New Roman" w:hint="eastAsia"/>
-        </w:rPr>
-        <w:t>无线通信和网络会议，通信领域三大国际旗舰会议之一）</w:t>
-      </w:r>
-      <w:r>
-        <w:rPr>
-          <w:rFonts w:cs="Times New Roman" w:hint="eastAsia"/>
-        </w:rPr>
-        <w:t>。</w:t>
+          <w:color w:val="FF0000"/>
+        </w:rPr>
+        <w:t>无线通信和网络会议，通信领域三大国际旗舰会议之一）。</w:t>
       </w:r>
     </w:p>
     <w:p>
@@ -668,6 +386,7 @@
         <w:ind w:firstLine="480"/>
         <w:rPr>
           <w:rFonts w:cs="Times New Roman"/>
+          <w:color w:val="FF0000"/>
         </w:rPr>
       </w:pPr>
     </w:p>
@@ -676,6 +395,7 @@
         <w:ind w:firstLine="600"/>
         <w:rPr>
           <w:rFonts w:cs="Times New Roman"/>
+          <w:color w:val="FF0000"/>
         </w:rPr>
       </w:pPr>
       <w:r>
@@ -683,6 +403,7 @@
           <w:rStyle w:val="afd"/>
           <w:rFonts w:eastAsia="黑体" w:cs="Times New Roman"/>
           <w:bCs/>
+          <w:color w:val="FF0000"/>
           <w:sz w:val="30"/>
           <w:szCs w:val="30"/>
         </w:rPr>
@@ -691,6 +412,7 @@
       <w:r>
         <w:rPr>
           <w:rFonts w:cs="Times New Roman" w:hint="eastAsia"/>
+          <w:color w:val="FF0000"/>
         </w:rPr>
         <w:t>网络流量；预测；异常检测；高斯过程；稀疏表示</w:t>
       </w:r>
@@ -757,413 +479,307 @@
         <w:rPr>
           <w:rStyle w:val="afe"/>
           <w:rFonts w:eastAsia="宋体" w:cs="Times New Roman"/>
-        </w:rPr>
-      </w:pPr>
-      <w:r>
-        <w:rPr>
-          <w:rFonts w:cs="Times New Roman"/>
-        </w:rPr>
-        <w:t>The forecast</w:t>
-      </w:r>
-      <w:r>
-        <w:rPr>
-          <w:rFonts w:cs="Times New Roman"/>
-        </w:rPr>
-        <w:t xml:space="preserve"> and anomaly detection</w:t>
-      </w:r>
-      <w:r>
-        <w:rPr>
-          <w:rFonts w:cs="Times New Roman"/>
-        </w:rPr>
-        <w:t xml:space="preserve"> of network traffic is a key enabler of smart management in</w:t>
-      </w:r>
-      <w:r>
-        <w:rPr>
-          <w:rFonts w:cs="Times New Roman" w:hint="eastAsia"/>
+          <w:color w:val="FF0000"/>
+        </w:rPr>
+      </w:pPr>
+      <w:r>
+        <w:rPr>
+          <w:rFonts w:cs="Times New Roman"/>
+          <w:color w:val="FF0000"/>
+        </w:rPr>
+        <w:t>The forecast and anomaly detection of network traffic is a key enabler of smart management in</w:t>
+      </w:r>
+      <w:r>
+        <w:rPr>
+          <w:rFonts w:cs="Times New Roman" w:hint="eastAsia"/>
+          <w:color w:val="FF0000"/>
         </w:rPr>
         <w:t xml:space="preserve"> </w:t>
       </w:r>
       <w:r>
         <w:rPr>
           <w:rFonts w:cs="Times New Roman"/>
+          <w:color w:val="FF0000"/>
         </w:rPr>
         <w:t>next-generation networks, as sufficient amount of time can be</w:t>
       </w:r>
       <w:r>
         <w:rPr>
           <w:rFonts w:cs="Times New Roman" w:hint="eastAsia"/>
+          <w:color w:val="FF0000"/>
         </w:rPr>
         <w:t xml:space="preserve"> </w:t>
       </w:r>
       <w:r>
         <w:rPr>
           <w:rFonts w:cs="Times New Roman"/>
+          <w:color w:val="FF0000"/>
         </w:rPr>
         <w:t>provided for the proactive manipulation of network resources to</w:t>
       </w:r>
       <w:r>
         <w:rPr>
           <w:rFonts w:cs="Times New Roman" w:hint="eastAsia"/>
+          <w:color w:val="FF0000"/>
         </w:rPr>
         <w:t xml:space="preserve"> </w:t>
       </w:r>
       <w:r>
         <w:rPr>
           <w:rFonts w:cs="Times New Roman"/>
+          <w:color w:val="FF0000"/>
         </w:rPr>
         <w:t>maintain high quality transmission. Nevertheless, the evolving</w:t>
       </w:r>
       <w:r>
         <w:rPr>
           <w:rFonts w:cs="Times New Roman" w:hint="eastAsia"/>
+          <w:color w:val="FF0000"/>
         </w:rPr>
         <w:t xml:space="preserve"> </w:t>
       </w:r>
       <w:r>
         <w:rPr>
           <w:rFonts w:cs="Times New Roman"/>
-        </w:rPr>
-        <w:t>characteristic of network traffic challenges the current learning</w:t>
-      </w:r>
-      <w:r>
-        <w:rPr>
-          <w:rFonts w:cs="Times New Roman"/>
-        </w:rPr>
-        <w:t>-</w:t>
-      </w:r>
-      <w:r>
-        <w:rPr>
-          <w:rFonts w:cs="Times New Roman"/>
-        </w:rPr>
-        <w:t>based</w:t>
-      </w:r>
-      <w:r>
-        <w:rPr>
-          <w:rFonts w:cs="Times New Roman" w:hint="eastAsia"/>
+          <w:color w:val="FF0000"/>
+        </w:rPr>
+        <w:t>characteristic of network traffic challenges the current learning-based</w:t>
+      </w:r>
+      <w:r>
+        <w:rPr>
+          <w:rFonts w:cs="Times New Roman" w:hint="eastAsia"/>
+          <w:color w:val="FF0000"/>
         </w:rPr>
         <w:t xml:space="preserve"> </w:t>
       </w:r>
       <w:r>
         <w:rPr>
           <w:rFonts w:cs="Times New Roman"/>
+          <w:color w:val="FF0000"/>
         </w:rPr>
         <w:t>and data-driven algorithms on both prediction accuracy</w:t>
       </w:r>
       <w:r>
         <w:rPr>
           <w:rFonts w:cs="Times New Roman" w:hint="eastAsia"/>
+          <w:color w:val="FF0000"/>
         </w:rPr>
         <w:t xml:space="preserve"> </w:t>
       </w:r>
       <w:r>
         <w:rPr>
           <w:rFonts w:cs="Times New Roman"/>
-        </w:rPr>
-        <w:t xml:space="preserve">and </w:t>
-      </w:r>
-      <w:r>
-        <w:rPr>
-          <w:rFonts w:cs="Times New Roman"/>
-        </w:rPr>
-        <w:t>anomaly detection accuracy</w:t>
-      </w:r>
-      <w:r>
-        <w:rPr>
-          <w:rFonts w:cs="Times New Roman"/>
-        </w:rPr>
-        <w:t>.</w:t>
-      </w:r>
-      <w:r>
-        <w:rPr>
-          <w:rFonts w:cs="Times New Roman"/>
+          <w:color w:val="FF0000"/>
+        </w:rPr>
+        <w:t>and anomaly detection accuracy. In this work, we explore special</w:t>
+      </w:r>
+      <w:r>
+        <w:rPr>
+          <w:rFonts w:cs="Times New Roman" w:hint="eastAsia"/>
+          <w:color w:val="FF0000"/>
         </w:rPr>
         <w:t xml:space="preserve"> </w:t>
       </w:r>
       <w:r>
         <w:rPr>
           <w:rFonts w:cs="Times New Roman"/>
-        </w:rPr>
-        <w:t>In this work, we explore special</w:t>
-      </w:r>
-      <w:r>
-        <w:rPr>
-          <w:rFonts w:cs="Times New Roman" w:hint="eastAsia"/>
+          <w:color w:val="FF0000"/>
+        </w:rPr>
+        <w:t>properties of network traffic, which are further encoded into</w:t>
+      </w:r>
+      <w:r>
+        <w:rPr>
+          <w:rFonts w:cs="Times New Roman" w:hint="eastAsia"/>
+          <w:color w:val="FF0000"/>
         </w:rPr>
         <w:t xml:space="preserve"> </w:t>
       </w:r>
       <w:r>
         <w:rPr>
           <w:rFonts w:cs="Times New Roman"/>
-        </w:rPr>
-        <w:t>properties of network traffic, which are further encoded into</w:t>
-      </w:r>
-      <w:r>
-        <w:rPr>
-          <w:rFonts w:cs="Times New Roman" w:hint="eastAsia"/>
+          <w:color w:val="FF0000"/>
+        </w:rPr>
+        <w:t>the Gaussian Process (GP)-based online learning framework,</w:t>
+      </w:r>
+      <w:r>
+        <w:rPr>
+          <w:rFonts w:cs="Times New Roman" w:hint="eastAsia"/>
+          <w:color w:val="FF0000"/>
         </w:rPr>
         <w:t xml:space="preserve"> </w:t>
       </w:r>
       <w:r>
         <w:rPr>
           <w:rFonts w:cs="Times New Roman"/>
-        </w:rPr>
-        <w:t>the Gaussian Process (GP)-based online learning framework,</w:t>
-      </w:r>
-      <w:r>
-        <w:rPr>
-          <w:rFonts w:cs="Times New Roman" w:hint="eastAsia"/>
+          <w:color w:val="FF0000"/>
+        </w:rPr>
+        <w:t>so as to better comprehend, predict and detect future network traffic</w:t>
+      </w:r>
+      <w:r>
+        <w:rPr>
+          <w:rFonts w:cs="Times New Roman" w:hint="eastAsia"/>
+          <w:color w:val="FF0000"/>
         </w:rPr>
         <w:t xml:space="preserve"> </w:t>
       </w:r>
       <w:r>
         <w:rPr>
           <w:rFonts w:cs="Times New Roman"/>
-        </w:rPr>
-        <w:t>so as to better comprehend</w:t>
-      </w:r>
-      <w:r>
-        <w:rPr>
-          <w:rFonts w:cs="Times New Roman"/>
-        </w:rPr>
-        <w:t>,</w:t>
-      </w:r>
-      <w:r>
-        <w:rPr>
-          <w:rFonts w:cs="Times New Roman"/>
-        </w:rPr>
-        <w:t xml:space="preserve"> predict</w:t>
-      </w:r>
-      <w:r>
-        <w:rPr>
-          <w:rFonts w:cs="Times New Roman"/>
-        </w:rPr>
-        <w:t xml:space="preserve"> and detect</w:t>
-      </w:r>
-      <w:r>
-        <w:rPr>
-          <w:rFonts w:cs="Times New Roman"/>
-        </w:rPr>
-        <w:t xml:space="preserve"> future network traffic</w:t>
-      </w:r>
-      <w:r>
-        <w:rPr>
-          <w:rFonts w:cs="Times New Roman" w:hint="eastAsia"/>
+          <w:color w:val="FF0000"/>
+        </w:rPr>
+        <w:t xml:space="preserve">from a Bayesian perspective. Specifically, we proceed by </w:t>
+      </w:r>
+      <w:r>
+        <w:rPr>
+          <w:rFonts w:cs="Times New Roman" w:hint="eastAsia"/>
+          <w:color w:val="FF0000"/>
+        </w:rPr>
+        <w:t xml:space="preserve">two </w:t>
+      </w:r>
+      <w:r>
+        <w:rPr>
+          <w:rFonts w:cs="Times New Roman"/>
+          <w:color w:val="FF0000"/>
+        </w:rPr>
+        <w:t>steps, 1). Observing network traffic is evolving, to explore and</w:t>
+      </w:r>
+      <w:r>
+        <w:rPr>
+          <w:rFonts w:cs="Times New Roman" w:hint="eastAsia"/>
+          <w:color w:val="FF0000"/>
         </w:rPr>
         <w:t xml:space="preserve"> </w:t>
       </w:r>
       <w:r>
         <w:rPr>
           <w:rFonts w:cs="Times New Roman"/>
-        </w:rPr>
-        <w:t>from a Bayesian perspective. Specifically,</w:t>
-      </w:r>
-      <w:r>
-        <w:rPr>
-          <w:rFonts w:cs="Times New Roman"/>
+          <w:color w:val="FF0000"/>
+        </w:rPr>
+        <w:t>exploit the dynamic traffic patterns at different times and timescales,</w:t>
+      </w:r>
+      <w:r>
+        <w:rPr>
+          <w:rFonts w:cs="Times New Roman" w:hint="eastAsia"/>
+          <w:color w:val="FF0000"/>
         </w:rPr>
         <w:t xml:space="preserve"> </w:t>
       </w:r>
       <w:r>
         <w:rPr>
           <w:rFonts w:cs="Times New Roman"/>
-        </w:rPr>
-        <w:t xml:space="preserve">we proceed by </w:t>
-      </w:r>
-      <w:r>
-        <w:rPr>
-          <w:rFonts w:cs="Times New Roman" w:hint="eastAsia"/>
-        </w:rPr>
-        <w:t xml:space="preserve">two </w:t>
-      </w:r>
-      <w:r>
-        <w:rPr>
-          <w:rFonts w:cs="Times New Roman"/>
-        </w:rPr>
-        <w:t>steps,</w:t>
-      </w:r>
-      <w:r>
-        <w:rPr>
-          <w:rFonts w:cs="Times New Roman"/>
+          <w:color w:val="FF0000"/>
+        </w:rPr>
+        <w:t>we try to approximate the optimal kernel function of</w:t>
+      </w:r>
+      <w:r>
+        <w:rPr>
+          <w:rFonts w:cs="Times New Roman" w:hint="eastAsia"/>
+          <w:color w:val="FF0000"/>
         </w:rPr>
         <w:t xml:space="preserve"> </w:t>
       </w:r>
       <w:r>
         <w:rPr>
           <w:rFonts w:cs="Times New Roman"/>
-        </w:rPr>
-        <w:t>1). Observing network traffic is evolving, to explore and</w:t>
-      </w:r>
-      <w:r>
-        <w:rPr>
-          <w:rFonts w:cs="Times New Roman" w:hint="eastAsia"/>
+          <w:color w:val="FF0000"/>
+        </w:rPr>
+        <w:t>GP by utilizing a mixture of Gaussian to encode the dominant</w:t>
+      </w:r>
+      <w:r>
+        <w:rPr>
+          <w:rFonts w:cs="Times New Roman" w:hint="eastAsia"/>
+          <w:color w:val="FF0000"/>
         </w:rPr>
         <w:t xml:space="preserve"> </w:t>
       </w:r>
       <w:r>
         <w:rPr>
           <w:rFonts w:cs="Times New Roman"/>
-        </w:rPr>
-        <w:t>exploit the dynamic traffic patterns at different times and timescales,</w:t>
-      </w:r>
-      <w:r>
-        <w:rPr>
-          <w:rFonts w:cs="Times New Roman" w:hint="eastAsia"/>
+          <w:color w:val="FF0000"/>
+        </w:rPr>
+        <w:t>and several nondominant patterns. 2). To combat</w:t>
+      </w:r>
+      <w:r>
+        <w:rPr>
+          <w:rFonts w:cs="Times New Roman" w:hint="eastAsia"/>
+          <w:color w:val="FF0000"/>
         </w:rPr>
         <w:t xml:space="preserve"> </w:t>
       </w:r>
       <w:r>
         <w:rPr>
           <w:rFonts w:cs="Times New Roman"/>
-        </w:rPr>
-        <w:t>we try to approximate the optimal kernel function of</w:t>
-      </w:r>
-      <w:r>
-        <w:rPr>
-          <w:rFonts w:cs="Times New Roman" w:hint="eastAsia"/>
+          <w:color w:val="FF0000"/>
+        </w:rPr>
+        <w:t>noise and modeling error, we formulate a feature vector based</w:t>
+      </w:r>
+      <w:r>
+        <w:rPr>
+          <w:rFonts w:cs="Times New Roman" w:hint="eastAsia"/>
+          <w:color w:val="FF0000"/>
         </w:rPr>
         <w:t xml:space="preserve"> </w:t>
       </w:r>
       <w:r>
         <w:rPr>
           <w:rFonts w:cs="Times New Roman"/>
-        </w:rPr>
-        <w:t>GP by utilizing a mixture of Gaussian to encode the dominant</w:t>
-      </w:r>
-      <w:r>
-        <w:rPr>
-          <w:rFonts w:cs="Times New Roman" w:hint="eastAsia"/>
+          <w:color w:val="FF0000"/>
+        </w:rPr>
+        <w:t>on Kullback-Leibler (KL) divergence to measure the difference</w:t>
+      </w:r>
+      <w:r>
+        <w:rPr>
+          <w:rFonts w:cs="Times New Roman" w:hint="eastAsia"/>
+          <w:color w:val="FF0000"/>
         </w:rPr>
         <w:t xml:space="preserve"> </w:t>
       </w:r>
       <w:r>
         <w:rPr>
           <w:rFonts w:cs="Times New Roman"/>
-        </w:rPr>
-        <w:t>and several nondominant patterns.</w:t>
-      </w:r>
-      <w:r>
-        <w:rPr>
-          <w:rFonts w:cs="Times New Roman"/>
-        </w:rPr>
-        <w:t xml:space="preserve"> 2). </w:t>
-      </w:r>
-      <w:r>
-        <w:rPr>
-          <w:rFonts w:cs="Times New Roman"/>
-        </w:rPr>
-        <w:t>To combat</w:t>
-      </w:r>
-      <w:r>
-        <w:rPr>
-          <w:rFonts w:cs="Times New Roman" w:hint="eastAsia"/>
+          <w:color w:val="FF0000"/>
+        </w:rPr>
+        <w:t>between normal and abnormal traffic, based on which SR is adopted to perform robust binary classification. Finally, we</w:t>
+      </w:r>
+      <w:r>
+        <w:rPr>
+          <w:rFonts w:cs="Times New Roman" w:hint="eastAsia"/>
+          <w:color w:val="FF0000"/>
         </w:rPr>
         <w:t xml:space="preserve"> </w:t>
       </w:r>
       <w:r>
         <w:rPr>
           <w:rFonts w:cs="Times New Roman"/>
-        </w:rPr>
-        <w:t>noise and modeling error, we formulate a feature vector based</w:t>
-      </w:r>
-      <w:r>
-        <w:rPr>
-          <w:rFonts w:cs="Times New Roman" w:hint="eastAsia"/>
+          <w:color w:val="FF0000"/>
+        </w:rPr>
+        <w:t>demonstrate the superiority of the proposed framework in terms</w:t>
+      </w:r>
+      <w:r>
+        <w:rPr>
+          <w:rFonts w:cs="Times New Roman" w:hint="eastAsia"/>
+          <w:color w:val="FF0000"/>
         </w:rPr>
         <w:t xml:space="preserve"> </w:t>
       </w:r>
       <w:r>
         <w:rPr>
           <w:rFonts w:cs="Times New Roman"/>
-        </w:rPr>
-        <w:t>on Kullback-Leibler (KL) divergence to measure the difference</w:t>
-      </w:r>
-      <w:r>
-        <w:rPr>
-          <w:rFonts w:cs="Times New Roman" w:hint="eastAsia"/>
-        </w:rPr>
-        <w:t xml:space="preserve"> </w:t>
-      </w:r>
-      <w:r>
-        <w:rPr>
-          <w:rFonts w:cs="Times New Roman"/>
-        </w:rPr>
-        <w:t>between normal and abnormal traffic, based on which SR is</w:t>
-      </w:r>
-      <w:r>
-        <w:rPr>
-          <w:rFonts w:cs="Times New Roman"/>
-        </w:rPr>
-        <w:t xml:space="preserve"> </w:t>
-      </w:r>
-      <w:r>
-        <w:rPr>
-          <w:rFonts w:cs="Times New Roman"/>
-        </w:rPr>
-        <w:t>adopted to perform robust binary classification.</w:t>
-      </w:r>
-      <w:r>
-        <w:rPr>
-          <w:rFonts w:cs="Times New Roman"/>
-        </w:rPr>
-        <w:t xml:space="preserve"> </w:t>
-      </w:r>
-      <w:r>
-        <w:rPr>
-          <w:rFonts w:cs="Times New Roman"/>
-        </w:rPr>
-        <w:t>Finally, we</w:t>
-      </w:r>
-      <w:r>
-        <w:rPr>
-          <w:rFonts w:cs="Times New Roman" w:hint="eastAsia"/>
-        </w:rPr>
-        <w:t xml:space="preserve"> </w:t>
-      </w:r>
-      <w:r>
-        <w:rPr>
-          <w:rFonts w:cs="Times New Roman"/>
-        </w:rPr>
-        <w:t>demonstrate the superiority of the proposed framework in terms</w:t>
-      </w:r>
-      <w:r>
-        <w:rPr>
-          <w:rFonts w:cs="Times New Roman" w:hint="eastAsia"/>
-        </w:rPr>
-        <w:t xml:space="preserve"> </w:t>
-      </w:r>
-      <w:r>
-        <w:rPr>
-          <w:rFonts w:cs="Times New Roman"/>
-        </w:rPr>
-        <w:t xml:space="preserve">of </w:t>
-      </w:r>
-      <w:r>
-        <w:rPr>
-          <w:rFonts w:cs="Times New Roman"/>
-        </w:rPr>
-        <w:t xml:space="preserve">prediction and </w:t>
-      </w:r>
-      <w:r>
-        <w:rPr>
-          <w:rFonts w:cs="Times New Roman"/>
-        </w:rPr>
-        <w:t>detection accuracy through simulation.</w:t>
-      </w:r>
-      <w:r>
-        <w:rPr>
-          <w:rFonts w:cs="Times New Roman"/>
-        </w:rPr>
-        <w:t xml:space="preserve"> We have presented a part of the content of this thesis at </w:t>
-      </w:r>
-      <w:r>
-        <w:rPr>
-          <w:rFonts w:cs="Times New Roman" w:hint="eastAsia"/>
+          <w:color w:val="FF0000"/>
+        </w:rPr>
+        <w:t xml:space="preserve">of prediction and detection accuracy through simulation. We have presented a part of the content of this thesis at </w:t>
+      </w:r>
+      <w:r>
+        <w:rPr>
+          <w:rFonts w:cs="Times New Roman" w:hint="eastAsia"/>
+          <w:color w:val="FF0000"/>
         </w:rPr>
         <w:t>IEEE Wireless Communications and Networking Conference 202</w:t>
       </w:r>
       <w:r>
         <w:rPr>
           <w:rFonts w:cs="Times New Roman"/>
+          <w:color w:val="FF0000"/>
         </w:rPr>
         <w:t>3, which is a flagship international conference of the communication society of IEEE.</w:t>
       </w:r>
@@ -1173,12 +789,14 @@
         <w:ind w:firstLineChars="0" w:firstLine="0"/>
         <w:rPr>
           <w:rFonts w:cs="Times New Roman"/>
+          <w:color w:val="FF0000"/>
         </w:rPr>
       </w:pPr>
       <w:r>
         <w:rPr>
           <w:rFonts w:cs="Times New Roman"/>
           <w:b/>
+          <w:color w:val="FF0000"/>
           <w:sz w:val="30"/>
           <w:szCs w:val="30"/>
         </w:rPr>
@@ -1187,6 +805,7 @@
       <w:r>
         <w:rPr>
           <w:rFonts w:cs="Times New Roman"/>
+          <w:color w:val="FF0000"/>
         </w:rPr>
         <w:t>Network traffic; Prediction; Anomaly detection; Gaussian process; Sparse representation</w:t>
       </w:r>
@@ -2587,7 +2206,7 @@
 </file>
 
 <file path=word/endnotes.xml><?xml version="1.0" encoding="utf-8"?>
-<w:endnotes xmlns:wpc="http://schemas.microsoft.com/office/word/2010/wordprocessingCanvas" xmlns:cx="http://schemas.microsoft.com/office/drawing/2014/chartex" xmlns:cx1="http://schemas.microsoft.com/office/drawing/2015/9/8/chartex" xmlns:cx2="http://schemas.microsoft.com/office/drawing/2015/10/21/chartex" xmlns:cx3="http://schemas.microsoft.com/office/drawing/2016/5/9/chartex" xmlns:cx4="http://schemas.microsoft.com/office/drawing/2016/5/10/chartex" xmlns:cx5="http://schemas.microsoft.com/office/drawing/2016/5/11/chartex" xmlns:cx6="http://schemas.microsoft.com/office/drawing/2016/5/12/chartex" xmlns:cx7="http://schemas.microsoft.com/office/drawing/2016/5/13/chartex" xmlns:cx8="http://schemas.microsoft.com/office/drawing/2016/5/14/chartex" xmlns:mc="http://schemas.openxmlformats.org/markup-compatibility/2006" xmlns:aink="http://schemas.microsoft.com/office/drawing/2016/ink" xmlns:am3d="http://schemas.microsoft.com/office/drawing/2017/model3d" xmlns:o="urn:schemas-microsoft-com:office:office" xmlns:oel="http://schemas.microsoft.com/office/2019/extlst" xmlns:r="http://schemas.openxmlformats.org/officeDocument/2006/relationships" xmlns:m="http://schemas.openxmlformats.org/officeDocument/2006/math" xmlns:v="urn:schemas-microsoft-com:vml" xmlns:wp14="http://schemas.microsoft.com/office/word/2010/wordprocessingDrawing" xmlns:wp="http://schemas.openxmlformats.org/drawingml/2006/wordprocessingDrawing" xmlns:w10="urn:schemas-microsoft-com:office:word" xmlns:w="http://schemas.openxmlformats.org/wordprocessingml/2006/main" xmlns:w14="http://schemas.microsoft.com/office/word/2010/wordml" xmlns:w15="http://schemas.microsoft.com/office/word/2012/wordml" xmlns:w16cex="http://schemas.microsoft.com/office/word/2018/wordml/cex" xmlns:w16cid="http://schemas.microsoft.com/office/word/2016/wordml/cid" xmlns:w16="http://schemas.microsoft.com/office/word/2018/wordml" xmlns:w16du="http://schemas.microsoft.com/office/word/2023/wordml/word16du" xmlns:w16sdtdh="http://schemas.microsoft.com/office/word/2020/wordml/sdtdatahash" xmlns:w16se="http://schemas.microsoft.com/office/word/2015/wordml/symex" xmlns:wpg="http://schemas.microsoft.com/office/word/2010/wordprocessingGroup" xmlns:wpi="http://schemas.microsoft.com/office/word/2010/wordprocessingInk" xmlns:wne="http://schemas.microsoft.com/office/word/2006/wordml" xmlns:wps="http://schemas.microsoft.com/office/word/2010/wordprocessingShape" mc:Ignorable="w14 w15 w16se w16cid w16 w16cex w16sdtdh w16du wp14">
+<w:endnotes xmlns:wpc="http://schemas.microsoft.com/office/word/2010/wordprocessingCanvas" xmlns:cx="http://schemas.microsoft.com/office/drawing/2014/chartex" xmlns:cx1="http://schemas.microsoft.com/office/drawing/2015/9/8/chartex" xmlns:cx2="http://schemas.microsoft.com/office/drawing/2015/10/21/chartex" xmlns:cx3="http://schemas.microsoft.com/office/drawing/2016/5/9/chartex" xmlns:cx4="http://schemas.microsoft.com/office/drawing/2016/5/10/chartex" xmlns:cx5="http://schemas.microsoft.com/office/drawing/2016/5/11/chartex" xmlns:cx6="http://schemas.microsoft.com/office/drawing/2016/5/12/chartex" xmlns:cx7="http://schemas.microsoft.com/office/drawing/2016/5/13/chartex" xmlns:cx8="http://schemas.microsoft.com/office/drawing/2016/5/14/chartex" xmlns:mc="http://schemas.openxmlformats.org/markup-compatibility/2006" xmlns:aink="http://schemas.microsoft.com/office/drawing/2016/ink" xmlns:am3d="http://schemas.microsoft.com/office/drawing/2017/model3d" xmlns:o="urn:schemas-microsoft-com:office:office" xmlns:oel="http://schemas.microsoft.com/office/2019/extlst" xmlns:r="http://schemas.openxmlformats.org/officeDocument/2006/relationships" xmlns:m="http://schemas.openxmlformats.org/officeDocument/2006/math" xmlns:v="urn:schemas-microsoft-com:vml" xmlns:wp14="http://schemas.microsoft.com/office/word/2010/wordprocessingDrawing" xmlns:wp="http://schemas.openxmlformats.org/drawingml/2006/wordprocessingDrawing" xmlns:w10="urn:schemas-microsoft-com:office:word" xmlns:w="http://schemas.openxmlformats.org/wordprocessingml/2006/main" xmlns:w14="http://schemas.microsoft.com/office/word/2010/wordml" xmlns:w15="http://schemas.microsoft.com/office/word/2012/wordml" xmlns:w16cex="http://schemas.microsoft.com/office/word/2018/wordml/cex" xmlns:w16cid="http://schemas.microsoft.com/office/word/2016/wordml/cid" xmlns:w16="http://schemas.microsoft.com/office/word/2018/wordml" xmlns:w16du="http://schemas.microsoft.com/office/word/2023/wordml/word16du" xmlns:w16sdtdh="http://schemas.microsoft.com/office/word/2020/wordml/sdtdatahash" xmlns:w16sdtfl="http://schemas.microsoft.com/office/word/2024/wordml/sdtformatlock" xmlns:w16se="http://schemas.microsoft.com/office/word/2015/wordml/symex" xmlns:wpg="http://schemas.microsoft.com/office/word/2010/wordprocessingGroup" xmlns:wpi="http://schemas.microsoft.com/office/word/2010/wordprocessingInk" xmlns:wne="http://schemas.microsoft.com/office/word/2006/wordml" xmlns:wps="http://schemas.microsoft.com/office/word/2010/wordprocessingShape" mc:Ignorable="w14 w15 w16se w16cid w16 w16cex w16sdtdh w16sdtfl w16du wp14">
   <w:endnote w:type="separator" w:id="-1">
     <w:p>
       <w:pPr>
@@ -2614,7 +2233,7 @@
 </file>
 
 <file path=word/footer1.xml><?xml version="1.0" encoding="utf-8"?>
-<w:ftr xmlns:wpc="http://schemas.microsoft.com/office/word/2010/wordprocessingCanvas" xmlns:cx="http://schemas.microsoft.com/office/drawing/2014/chartex" xmlns:cx1="http://schemas.microsoft.com/office/drawing/2015/9/8/chartex" xmlns:cx2="http://schemas.microsoft.com/office/drawing/2015/10/21/chartex" xmlns:cx3="http://schemas.microsoft.com/office/drawing/2016/5/9/chartex" xmlns:cx4="http://schemas.microsoft.com/office/drawing/2016/5/10/chartex" xmlns:cx5="http://schemas.microsoft.com/office/drawing/2016/5/11/chartex" xmlns:cx6="http://schemas.microsoft.com/office/drawing/2016/5/12/chartex" xmlns:cx7="http://schemas.microsoft.com/office/drawing/2016/5/13/chartex" xmlns:cx8="http://schemas.microsoft.com/office/drawing/2016/5/14/chartex" xmlns:mc="http://schemas.openxmlformats.org/markup-compatibility/2006" xmlns:aink="http://schemas.microsoft.com/office/drawing/2016/ink" xmlns:am3d="http://schemas.microsoft.com/office/drawing/2017/model3d" xmlns:o="urn:schemas-microsoft-com:office:office" xmlns:oel="http://schemas.microsoft.com/office/2019/extlst" xmlns:r="http://schemas.openxmlformats.org/officeDocument/2006/relationships" xmlns:m="http://schemas.openxmlformats.org/officeDocument/2006/math" xmlns:v="urn:schemas-microsoft-com:vml" xmlns:wp14="http://schemas.microsoft.com/office/word/2010/wordprocessingDrawing" xmlns:wp="http://schemas.openxmlformats.org/drawingml/2006/wordprocessingDrawing" xmlns:w10="urn:schemas-microsoft-com:office:word" xmlns:w="http://schemas.openxmlformats.org/wordprocessingml/2006/main" xmlns:w14="http://schemas.microsoft.com/office/word/2010/wordml" xmlns:w15="http://schemas.microsoft.com/office/word/2012/wordml" xmlns:w16cex="http://schemas.microsoft.com/office/word/2018/wordml/cex" xmlns:w16cid="http://schemas.microsoft.com/office/word/2016/wordml/cid" xmlns:w16="http://schemas.microsoft.com/office/word/2018/wordml" xmlns:w16du="http://schemas.microsoft.com/office/word/2023/wordml/word16du" xmlns:w16sdtdh="http://schemas.microsoft.com/office/word/2020/wordml/sdtdatahash" xmlns:w16se="http://schemas.microsoft.com/office/word/2015/wordml/symex" xmlns:wpg="http://schemas.microsoft.com/office/word/2010/wordprocessingGroup" xmlns:wpi="http://schemas.microsoft.com/office/word/2010/wordprocessingInk" xmlns:wne="http://schemas.microsoft.com/office/word/2006/wordml" xmlns:wps="http://schemas.microsoft.com/office/word/2010/wordprocessingShape" mc:Ignorable="w14 w15 w16se w16cid w16 w16cex w16sdtdh w16du wp14">
+<w:ftr xmlns:wpc="http://schemas.microsoft.com/office/word/2010/wordprocessingCanvas" xmlns:cx="http://schemas.microsoft.com/office/drawing/2014/chartex" xmlns:cx1="http://schemas.microsoft.com/office/drawing/2015/9/8/chartex" xmlns:cx2="http://schemas.microsoft.com/office/drawing/2015/10/21/chartex" xmlns:cx3="http://schemas.microsoft.com/office/drawing/2016/5/9/chartex" xmlns:cx4="http://schemas.microsoft.com/office/drawing/2016/5/10/chartex" xmlns:cx5="http://schemas.microsoft.com/office/drawing/2016/5/11/chartex" xmlns:cx6="http://schemas.microsoft.com/office/drawing/2016/5/12/chartex" xmlns:cx7="http://schemas.microsoft.com/office/drawing/2016/5/13/chartex" xmlns:cx8="http://schemas.microsoft.com/office/drawing/2016/5/14/chartex" xmlns:mc="http://schemas.openxmlformats.org/markup-compatibility/2006" xmlns:aink="http://schemas.microsoft.com/office/drawing/2016/ink" xmlns:am3d="http://schemas.microsoft.com/office/drawing/2017/model3d" xmlns:o="urn:schemas-microsoft-com:office:office" xmlns:oel="http://schemas.microsoft.com/office/2019/extlst" xmlns:r="http://schemas.openxmlformats.org/officeDocument/2006/relationships" xmlns:m="http://schemas.openxmlformats.org/officeDocument/2006/math" xmlns:v="urn:schemas-microsoft-com:vml" xmlns:wp14="http://schemas.microsoft.com/office/word/2010/wordprocessingDrawing" xmlns:wp="http://schemas.openxmlformats.org/drawingml/2006/wordprocessingDrawing" xmlns:w10="urn:schemas-microsoft-com:office:word" xmlns:w="http://schemas.openxmlformats.org/wordprocessingml/2006/main" xmlns:w14="http://schemas.microsoft.com/office/word/2010/wordml" xmlns:w15="http://schemas.microsoft.com/office/word/2012/wordml" xmlns:w16cex="http://schemas.microsoft.com/office/word/2018/wordml/cex" xmlns:w16cid="http://schemas.microsoft.com/office/word/2016/wordml/cid" xmlns:w16="http://schemas.microsoft.com/office/word/2018/wordml" xmlns:w16du="http://schemas.microsoft.com/office/word/2023/wordml/word16du" xmlns:w16sdtdh="http://schemas.microsoft.com/office/word/2020/wordml/sdtdatahash" xmlns:w16sdtfl="http://schemas.microsoft.com/office/word/2024/wordml/sdtformatlock" xmlns:w16se="http://schemas.microsoft.com/office/word/2015/wordml/symex" xmlns:wpg="http://schemas.microsoft.com/office/word/2010/wordprocessingGroup" xmlns:wpi="http://schemas.microsoft.com/office/word/2010/wordprocessingInk" xmlns:wne="http://schemas.microsoft.com/office/word/2006/wordml" xmlns:wps="http://schemas.microsoft.com/office/word/2010/wordprocessingShape" mc:Ignorable="w14 w15 w16se w16cid w16 w16cex w16sdtdh w16sdtfl w16du wp14">
   <w:p>
     <w:pPr>
       <w:pStyle w:val="afb"/>
@@ -2625,7 +2244,7 @@
 </file>
 
 <file path=word/footer2.xml><?xml version="1.0" encoding="utf-8"?>
-<w:ftr xmlns:wpc="http://schemas.microsoft.com/office/word/2010/wordprocessingCanvas" xmlns:cx="http://schemas.microsoft.com/office/drawing/2014/chartex" xmlns:cx1="http://schemas.microsoft.com/office/drawing/2015/9/8/chartex" xmlns:cx2="http://schemas.microsoft.com/office/drawing/2015/10/21/chartex" xmlns:cx3="http://schemas.microsoft.com/office/drawing/2016/5/9/chartex" xmlns:cx4="http://schemas.microsoft.com/office/drawing/2016/5/10/chartex" xmlns:cx5="http://schemas.microsoft.com/office/drawing/2016/5/11/chartex" xmlns:cx6="http://schemas.microsoft.com/office/drawing/2016/5/12/chartex" xmlns:cx7="http://schemas.microsoft.com/office/drawing/2016/5/13/chartex" xmlns:cx8="http://schemas.microsoft.com/office/drawing/2016/5/14/chartex" xmlns:mc="http://schemas.openxmlformats.org/markup-compatibility/2006" xmlns:aink="http://schemas.microsoft.com/office/drawing/2016/ink" xmlns:am3d="http://schemas.microsoft.com/office/drawing/2017/model3d" xmlns:o="urn:schemas-microsoft-com:office:office" xmlns:oel="http://schemas.microsoft.com/office/2019/extlst" xmlns:r="http://schemas.openxmlformats.org/officeDocument/2006/relationships" xmlns:m="http://schemas.openxmlformats.org/officeDocument/2006/math" xmlns:v="urn:schemas-microsoft-com:vml" xmlns:wp14="http://schemas.microsoft.com/office/word/2010/wordprocessingDrawing" xmlns:wp="http://schemas.openxmlformats.org/drawingml/2006/wordprocessingDrawing" xmlns:w10="urn:schemas-microsoft-com:office:word" xmlns:w="http://schemas.openxmlformats.org/wordprocessingml/2006/main" xmlns:w14="http://schemas.microsoft.com/office/word/2010/wordml" xmlns:w15="http://schemas.microsoft.com/office/word/2012/wordml" xmlns:w16cex="http://schemas.microsoft.com/office/word/2018/wordml/cex" xmlns:w16cid="http://schemas.microsoft.com/office/word/2016/wordml/cid" xmlns:w16="http://schemas.microsoft.com/office/word/2018/wordml" xmlns:w16du="http://schemas.microsoft.com/office/word/2023/wordml/word16du" xmlns:w16sdtdh="http://schemas.microsoft.com/office/word/2020/wordml/sdtdatahash" xmlns:w16se="http://schemas.microsoft.com/office/word/2015/wordml/symex" xmlns:wpg="http://schemas.microsoft.com/office/word/2010/wordprocessingGroup" xmlns:wpi="http://schemas.microsoft.com/office/word/2010/wordprocessingInk" xmlns:wne="http://schemas.microsoft.com/office/word/2006/wordml" xmlns:wps="http://schemas.microsoft.com/office/word/2010/wordprocessingShape" mc:Ignorable="w14 w15 w16se w16cid w16 w16cex w16sdtdh w16du wp14">
+<w:ftr xmlns:wpc="http://schemas.microsoft.com/office/word/2010/wordprocessingCanvas" xmlns:cx="http://schemas.microsoft.com/office/drawing/2014/chartex" xmlns:cx1="http://schemas.microsoft.com/office/drawing/2015/9/8/chartex" xmlns:cx2="http://schemas.microsoft.com/office/drawing/2015/10/21/chartex" xmlns:cx3="http://schemas.microsoft.com/office/drawing/2016/5/9/chartex" xmlns:cx4="http://schemas.microsoft.com/office/drawing/2016/5/10/chartex" xmlns:cx5="http://schemas.microsoft.com/office/drawing/2016/5/11/chartex" xmlns:cx6="http://schemas.microsoft.com/office/drawing/2016/5/12/chartex" xmlns:cx7="http://schemas.microsoft.com/office/drawing/2016/5/13/chartex" xmlns:cx8="http://schemas.microsoft.com/office/drawing/2016/5/14/chartex" xmlns:mc="http://schemas.openxmlformats.org/markup-compatibility/2006" xmlns:aink="http://schemas.microsoft.com/office/drawing/2016/ink" xmlns:am3d="http://schemas.microsoft.com/office/drawing/2017/model3d" xmlns:o="urn:schemas-microsoft-com:office:office" xmlns:oel="http://schemas.microsoft.com/office/2019/extlst" xmlns:r="http://schemas.openxmlformats.org/officeDocument/2006/relationships" xmlns:m="http://schemas.openxmlformats.org/officeDocument/2006/math" xmlns:v="urn:schemas-microsoft-com:vml" xmlns:wp14="http://schemas.microsoft.com/office/word/2010/wordprocessingDrawing" xmlns:wp="http://schemas.openxmlformats.org/drawingml/2006/wordprocessingDrawing" xmlns:w10="urn:schemas-microsoft-com:office:word" xmlns:w="http://schemas.openxmlformats.org/wordprocessingml/2006/main" xmlns:w14="http://schemas.microsoft.com/office/word/2010/wordml" xmlns:w15="http://schemas.microsoft.com/office/word/2012/wordml" xmlns:w16cex="http://schemas.microsoft.com/office/word/2018/wordml/cex" xmlns:w16cid="http://schemas.microsoft.com/office/word/2016/wordml/cid" xmlns:w16="http://schemas.microsoft.com/office/word/2018/wordml" xmlns:w16du="http://schemas.microsoft.com/office/word/2023/wordml/word16du" xmlns:w16sdtdh="http://schemas.microsoft.com/office/word/2020/wordml/sdtdatahash" xmlns:w16sdtfl="http://schemas.microsoft.com/office/word/2024/wordml/sdtformatlock" xmlns:w16se="http://schemas.microsoft.com/office/word/2015/wordml/symex" xmlns:wpg="http://schemas.microsoft.com/office/word/2010/wordprocessingGroup" xmlns:wpi="http://schemas.microsoft.com/office/word/2010/wordprocessingInk" xmlns:wne="http://schemas.microsoft.com/office/word/2006/wordml" xmlns:wps="http://schemas.microsoft.com/office/word/2010/wordprocessingShape" mc:Ignorable="w14 w15 w16se w16cid w16 w16cex w16sdtdh w16sdtfl w16du wp14">
   <w:p>
     <w:pPr>
       <w:pStyle w:val="afb"/>
@@ -2636,7 +2255,7 @@
 </file>
 
 <file path=word/footer3.xml><?xml version="1.0" encoding="utf-8"?>
-<w:ftr xmlns:wpc="http://schemas.microsoft.com/office/word/2010/wordprocessingCanvas" xmlns:cx="http://schemas.microsoft.com/office/drawing/2014/chartex" xmlns:cx1="http://schemas.microsoft.com/office/drawing/2015/9/8/chartex" xmlns:cx2="http://schemas.microsoft.com/office/drawing/2015/10/21/chartex" xmlns:cx3="http://schemas.microsoft.com/office/drawing/2016/5/9/chartex" xmlns:cx4="http://schemas.microsoft.com/office/drawing/2016/5/10/chartex" xmlns:cx5="http://schemas.microsoft.com/office/drawing/2016/5/11/chartex" xmlns:cx6="http://schemas.microsoft.com/office/drawing/2016/5/12/chartex" xmlns:cx7="http://schemas.microsoft.com/office/drawing/2016/5/13/chartex" xmlns:cx8="http://schemas.microsoft.com/office/drawing/2016/5/14/chartex" xmlns:mc="http://schemas.openxmlformats.org/markup-compatibility/2006" xmlns:aink="http://schemas.microsoft.com/office/drawing/2016/ink" xmlns:am3d="http://schemas.microsoft.com/office/drawing/2017/model3d" xmlns:o="urn:schemas-microsoft-com:office:office" xmlns:oel="http://schemas.microsoft.com/office/2019/extlst" xmlns:r="http://schemas.openxmlformats.org/officeDocument/2006/relationships" xmlns:m="http://schemas.openxmlformats.org/officeDocument/2006/math" xmlns:v="urn:schemas-microsoft-com:vml" xmlns:wp14="http://schemas.microsoft.com/office/word/2010/wordprocessingDrawing" xmlns:wp="http://schemas.openxmlformats.org/drawingml/2006/wordprocessingDrawing" xmlns:w10="urn:schemas-microsoft-com:office:word" xmlns:w="http://schemas.openxmlformats.org/wordprocessingml/2006/main" xmlns:w14="http://schemas.microsoft.com/office/word/2010/wordml" xmlns:w15="http://schemas.microsoft.com/office/word/2012/wordml" xmlns:w16cex="http://schemas.microsoft.com/office/word/2018/wordml/cex" xmlns:w16cid="http://schemas.microsoft.com/office/word/2016/wordml/cid" xmlns:w16="http://schemas.microsoft.com/office/word/2018/wordml" xmlns:w16du="http://schemas.microsoft.com/office/word/2023/wordml/word16du" xmlns:w16sdtdh="http://schemas.microsoft.com/office/word/2020/wordml/sdtdatahash" xmlns:w16se="http://schemas.microsoft.com/office/word/2015/wordml/symex" xmlns:wpg="http://schemas.microsoft.com/office/word/2010/wordprocessingGroup" xmlns:wpi="http://schemas.microsoft.com/office/word/2010/wordprocessingInk" xmlns:wne="http://schemas.microsoft.com/office/word/2006/wordml" xmlns:wps="http://schemas.microsoft.com/office/word/2010/wordprocessingShape" mc:Ignorable="w14 w15 w16se w16cid w16 w16cex w16sdtdh w16du wp14">
+<w:ftr xmlns:wpc="http://schemas.microsoft.com/office/word/2010/wordprocessingCanvas" xmlns:cx="http://schemas.microsoft.com/office/drawing/2014/chartex" xmlns:cx1="http://schemas.microsoft.com/office/drawing/2015/9/8/chartex" xmlns:cx2="http://schemas.microsoft.com/office/drawing/2015/10/21/chartex" xmlns:cx3="http://schemas.microsoft.com/office/drawing/2016/5/9/chartex" xmlns:cx4="http://schemas.microsoft.com/office/drawing/2016/5/10/chartex" xmlns:cx5="http://schemas.microsoft.com/office/drawing/2016/5/11/chartex" xmlns:cx6="http://schemas.microsoft.com/office/drawing/2016/5/12/chartex" xmlns:cx7="http://schemas.microsoft.com/office/drawing/2016/5/13/chartex" xmlns:cx8="http://schemas.microsoft.com/office/drawing/2016/5/14/chartex" xmlns:mc="http://schemas.openxmlformats.org/markup-compatibility/2006" xmlns:aink="http://schemas.microsoft.com/office/drawing/2016/ink" xmlns:am3d="http://schemas.microsoft.com/office/drawing/2017/model3d" xmlns:o="urn:schemas-microsoft-com:office:office" xmlns:oel="http://schemas.microsoft.com/office/2019/extlst" xmlns:r="http://schemas.openxmlformats.org/officeDocument/2006/relationships" xmlns:m="http://schemas.openxmlformats.org/officeDocument/2006/math" xmlns:v="urn:schemas-microsoft-com:vml" xmlns:wp14="http://schemas.microsoft.com/office/word/2010/wordprocessingDrawing" xmlns:wp="http://schemas.openxmlformats.org/drawingml/2006/wordprocessingDrawing" xmlns:w10="urn:schemas-microsoft-com:office:word" xmlns:w="http://schemas.openxmlformats.org/wordprocessingml/2006/main" xmlns:w14="http://schemas.microsoft.com/office/word/2010/wordml" xmlns:w15="http://schemas.microsoft.com/office/word/2012/wordml" xmlns:w16cex="http://schemas.microsoft.com/office/word/2018/wordml/cex" xmlns:w16cid="http://schemas.microsoft.com/office/word/2016/wordml/cid" xmlns:w16="http://schemas.microsoft.com/office/word/2018/wordml" xmlns:w16du="http://schemas.microsoft.com/office/word/2023/wordml/word16du" xmlns:w16sdtdh="http://schemas.microsoft.com/office/word/2020/wordml/sdtdatahash" xmlns:w16sdtfl="http://schemas.microsoft.com/office/word/2024/wordml/sdtformatlock" xmlns:w16se="http://schemas.microsoft.com/office/word/2015/wordml/symex" xmlns:wpg="http://schemas.microsoft.com/office/word/2010/wordprocessingGroup" xmlns:wpi="http://schemas.microsoft.com/office/word/2010/wordprocessingInk" xmlns:wne="http://schemas.microsoft.com/office/word/2006/wordml" xmlns:wps="http://schemas.microsoft.com/office/word/2010/wordprocessingShape" mc:Ignorable="w14 w15 w16se w16cid w16 w16cex w16sdtdh w16sdtfl w16du wp14">
   <w:p>
     <w:pPr>
       <w:pStyle w:val="afb"/>
@@ -2647,7 +2266,7 @@
 </file>
 
 <file path=word/footnotes.xml><?xml version="1.0" encoding="utf-8"?>
-<w:footnotes xmlns:wpc="http://schemas.microsoft.com/office/word/2010/wordprocessingCanvas" xmlns:cx="http://schemas.microsoft.com/office/drawing/2014/chartex" xmlns:cx1="http://schemas.microsoft.com/office/drawing/2015/9/8/chartex" xmlns:cx2="http://schemas.microsoft.com/office/drawing/2015/10/21/chartex" xmlns:cx3="http://schemas.microsoft.com/office/drawing/2016/5/9/chartex" xmlns:cx4="http://schemas.microsoft.com/office/drawing/2016/5/10/chartex" xmlns:cx5="http://schemas.microsoft.com/office/drawing/2016/5/11/chartex" xmlns:cx6="http://schemas.microsoft.com/office/drawing/2016/5/12/chartex" xmlns:cx7="http://schemas.microsoft.com/office/drawing/2016/5/13/chartex" xmlns:cx8="http://schemas.microsoft.com/office/drawing/2016/5/14/chartex" xmlns:mc="http://schemas.openxmlformats.org/markup-compatibility/2006" xmlns:aink="http://schemas.microsoft.com/office/drawing/2016/ink" xmlns:am3d="http://schemas.microsoft.com/office/drawing/2017/model3d" xmlns:o="urn:schemas-microsoft-com:office:office" xmlns:oel="http://schemas.microsoft.com/office/2019/extlst" xmlns:r="http://schemas.openxmlformats.org/officeDocument/2006/relationships" xmlns:m="http://schemas.openxmlformats.org/officeDocument/2006/math" xmlns:v="urn:schemas-microsoft-com:vml" xmlns:wp14="http://schemas.microsoft.com/office/word/2010/wordprocessingDrawing" xmlns:wp="http://schemas.openxmlformats.org/drawingml/2006/wordprocessingDrawing" xmlns:w10="urn:schemas-microsoft-com:office:word" xmlns:w="http://schemas.openxmlformats.org/wordprocessingml/2006/main" xmlns:w14="http://schemas.microsoft.com/office/word/2010/wordml" xmlns:w15="http://schemas.microsoft.com/office/word/2012/wordml" xmlns:w16cex="http://schemas.microsoft.com/office/word/2018/wordml/cex" xmlns:w16cid="http://schemas.microsoft.com/office/word/2016/wordml/cid" xmlns:w16="http://schemas.microsoft.com/office/word/2018/wordml" xmlns:w16du="http://schemas.microsoft.com/office/word/2023/wordml/word16du" xmlns:w16sdtdh="http://schemas.microsoft.com/office/word/2020/wordml/sdtdatahash" xmlns:w16se="http://schemas.microsoft.com/office/word/2015/wordml/symex" xmlns:wpg="http://schemas.microsoft.com/office/word/2010/wordprocessingGroup" xmlns:wpi="http://schemas.microsoft.com/office/word/2010/wordprocessingInk" xmlns:wne="http://schemas.microsoft.com/office/word/2006/wordml" xmlns:wps="http://schemas.microsoft.com/office/word/2010/wordprocessingShape" mc:Ignorable="w14 w15 w16se w16cid w16 w16cex w16sdtdh w16du wp14">
+<w:footnotes xmlns:wpc="http://schemas.microsoft.com/office/word/2010/wordprocessingCanvas" xmlns:cx="http://schemas.microsoft.com/office/drawing/2014/chartex" xmlns:cx1="http://schemas.microsoft.com/office/drawing/2015/9/8/chartex" xmlns:cx2="http://schemas.microsoft.com/office/drawing/2015/10/21/chartex" xmlns:cx3="http://schemas.microsoft.com/office/drawing/2016/5/9/chartex" xmlns:cx4="http://schemas.microsoft.com/office/drawing/2016/5/10/chartex" xmlns:cx5="http://schemas.microsoft.com/office/drawing/2016/5/11/chartex" xmlns:cx6="http://schemas.microsoft.com/office/drawing/2016/5/12/chartex" xmlns:cx7="http://schemas.microsoft.com/office/drawing/2016/5/13/chartex" xmlns:cx8="http://schemas.microsoft.com/office/drawing/2016/5/14/chartex" xmlns:mc="http://schemas.openxmlformats.org/markup-compatibility/2006" xmlns:aink="http://schemas.microsoft.com/office/drawing/2016/ink" xmlns:am3d="http://schemas.microsoft.com/office/drawing/2017/model3d" xmlns:o="urn:schemas-microsoft-com:office:office" xmlns:oel="http://schemas.microsoft.com/office/2019/extlst" xmlns:r="http://schemas.openxmlformats.org/officeDocument/2006/relationships" xmlns:m="http://schemas.openxmlformats.org/officeDocument/2006/math" xmlns:v="urn:schemas-microsoft-com:vml" xmlns:wp14="http://schemas.microsoft.com/office/word/2010/wordprocessingDrawing" xmlns:wp="http://schemas.openxmlformats.org/drawingml/2006/wordprocessingDrawing" xmlns:w10="urn:schemas-microsoft-com:office:word" xmlns:w="http://schemas.openxmlformats.org/wordprocessingml/2006/main" xmlns:w14="http://schemas.microsoft.com/office/word/2010/wordml" xmlns:w15="http://schemas.microsoft.com/office/word/2012/wordml" xmlns:w16cex="http://schemas.microsoft.com/office/word/2018/wordml/cex" xmlns:w16cid="http://schemas.microsoft.com/office/word/2016/wordml/cid" xmlns:w16="http://schemas.microsoft.com/office/word/2018/wordml" xmlns:w16du="http://schemas.microsoft.com/office/word/2023/wordml/word16du" xmlns:w16sdtdh="http://schemas.microsoft.com/office/word/2020/wordml/sdtdatahash" xmlns:w16sdtfl="http://schemas.microsoft.com/office/word/2024/wordml/sdtformatlock" xmlns:w16se="http://schemas.microsoft.com/office/word/2015/wordml/symex" xmlns:wpg="http://schemas.microsoft.com/office/word/2010/wordprocessingGroup" xmlns:wpi="http://schemas.microsoft.com/office/word/2010/wordprocessingInk" xmlns:wne="http://schemas.microsoft.com/office/word/2006/wordml" xmlns:wps="http://schemas.microsoft.com/office/word/2010/wordprocessingShape" mc:Ignorable="w14 w15 w16se w16cid w16 w16cex w16sdtdh w16sdtfl w16du wp14">
   <w:footnote w:type="separator" w:id="-1">
     <w:p>
       <w:pPr>
@@ -2674,7 +2293,7 @@
 </file>
 
 <file path=word/header1.xml><?xml version="1.0" encoding="utf-8"?>
-<w:hdr xmlns:wpc="http://schemas.microsoft.com/office/word/2010/wordprocessingCanvas" xmlns:cx="http://schemas.microsoft.com/office/drawing/2014/chartex" xmlns:cx1="http://schemas.microsoft.com/office/drawing/2015/9/8/chartex" xmlns:cx2="http://schemas.microsoft.com/office/drawing/2015/10/21/chartex" xmlns:cx3="http://schemas.microsoft.com/office/drawing/2016/5/9/chartex" xmlns:cx4="http://schemas.microsoft.com/office/drawing/2016/5/10/chartex" xmlns:cx5="http://schemas.microsoft.com/office/drawing/2016/5/11/chartex" xmlns:cx6="http://schemas.microsoft.com/office/drawing/2016/5/12/chartex" xmlns:cx7="http://schemas.microsoft.com/office/drawing/2016/5/13/chartex" xmlns:cx8="http://schemas.microsoft.com/office/drawing/2016/5/14/chartex" xmlns:mc="http://schemas.openxmlformats.org/markup-compatibility/2006" xmlns:aink="http://schemas.microsoft.com/office/drawing/2016/ink" xmlns:am3d="http://schemas.microsoft.com/office/drawing/2017/model3d" xmlns:o="urn:schemas-microsoft-com:office:office" xmlns:oel="http://schemas.microsoft.com/office/2019/extlst" xmlns:r="http://schemas.openxmlformats.org/officeDocument/2006/relationships" xmlns:m="http://schemas.openxmlformats.org/officeDocument/2006/math" xmlns:v="urn:schemas-microsoft-com:vml" xmlns:wp14="http://schemas.microsoft.com/office/word/2010/wordprocessingDrawing" xmlns:wp="http://schemas.openxmlformats.org/drawingml/2006/wordprocessingDrawing" xmlns:w10="urn:schemas-microsoft-com:office:word" xmlns:w="http://schemas.openxmlformats.org/wordprocessingml/2006/main" xmlns:w14="http://schemas.microsoft.com/office/word/2010/wordml" xmlns:w15="http://schemas.microsoft.com/office/word/2012/wordml" xmlns:w16cex="http://schemas.microsoft.com/office/word/2018/wordml/cex" xmlns:w16cid="http://schemas.microsoft.com/office/word/2016/wordml/cid" xmlns:w16="http://schemas.microsoft.com/office/word/2018/wordml" xmlns:w16du="http://schemas.microsoft.com/office/word/2023/wordml/word16du" xmlns:w16sdtdh="http://schemas.microsoft.com/office/word/2020/wordml/sdtdatahash" xmlns:w16se="http://schemas.microsoft.com/office/word/2015/wordml/symex" xmlns:wpg="http://schemas.microsoft.com/office/word/2010/wordprocessingGroup" xmlns:wpi="http://schemas.microsoft.com/office/word/2010/wordprocessingInk" xmlns:wne="http://schemas.microsoft.com/office/word/2006/wordml" xmlns:wps="http://schemas.microsoft.com/office/word/2010/wordprocessingShape" mc:Ignorable="w14 w15 w16se w16cid w16 w16cex w16sdtdh w16du wp14">
+<w:hdr xmlns:wpc="http://schemas.microsoft.com/office/word/2010/wordprocessingCanvas" xmlns:cx="http://schemas.microsoft.com/office/drawing/2014/chartex" xmlns:cx1="http://schemas.microsoft.com/office/drawing/2015/9/8/chartex" xmlns:cx2="http://schemas.microsoft.com/office/drawing/2015/10/21/chartex" xmlns:cx3="http://schemas.microsoft.com/office/drawing/2016/5/9/chartex" xmlns:cx4="http://schemas.microsoft.com/office/drawing/2016/5/10/chartex" xmlns:cx5="http://schemas.microsoft.com/office/drawing/2016/5/11/chartex" xmlns:cx6="http://schemas.microsoft.com/office/drawing/2016/5/12/chartex" xmlns:cx7="http://schemas.microsoft.com/office/drawing/2016/5/13/chartex" xmlns:cx8="http://schemas.microsoft.com/office/drawing/2016/5/14/chartex" xmlns:mc="http://schemas.openxmlformats.org/markup-compatibility/2006" xmlns:aink="http://schemas.microsoft.com/office/drawing/2016/ink" xmlns:am3d="http://schemas.microsoft.com/office/drawing/2017/model3d" xmlns:o="urn:schemas-microsoft-com:office:office" xmlns:oel="http://schemas.microsoft.com/office/2019/extlst" xmlns:r="http://schemas.openxmlformats.org/officeDocument/2006/relationships" xmlns:m="http://schemas.openxmlformats.org/officeDocument/2006/math" xmlns:v="urn:schemas-microsoft-com:vml" xmlns:wp14="http://schemas.microsoft.com/office/word/2010/wordprocessingDrawing" xmlns:wp="http://schemas.openxmlformats.org/drawingml/2006/wordprocessingDrawing" xmlns:w10="urn:schemas-microsoft-com:office:word" xmlns:w="http://schemas.openxmlformats.org/wordprocessingml/2006/main" xmlns:w14="http://schemas.microsoft.com/office/word/2010/wordml" xmlns:w15="http://schemas.microsoft.com/office/word/2012/wordml" xmlns:w16cex="http://schemas.microsoft.com/office/word/2018/wordml/cex" xmlns:w16cid="http://schemas.microsoft.com/office/word/2016/wordml/cid" xmlns:w16="http://schemas.microsoft.com/office/word/2018/wordml" xmlns:w16du="http://schemas.microsoft.com/office/word/2023/wordml/word16du" xmlns:w16sdtdh="http://schemas.microsoft.com/office/word/2020/wordml/sdtdatahash" xmlns:w16sdtfl="http://schemas.microsoft.com/office/word/2024/wordml/sdtformatlock" xmlns:w16se="http://schemas.microsoft.com/office/word/2015/wordml/symex" xmlns:wpg="http://schemas.microsoft.com/office/word/2010/wordprocessingGroup" xmlns:wpi="http://schemas.microsoft.com/office/word/2010/wordprocessingInk" xmlns:wne="http://schemas.microsoft.com/office/word/2006/wordml" xmlns:wps="http://schemas.microsoft.com/office/word/2010/wordprocessingShape" mc:Ignorable="w14 w15 w16se w16cid w16 w16cex w16sdtdh w16sdtfl w16du wp14">
   <w:p>
     <w:pPr>
       <w:pStyle w:val="af9"/>
@@ -2685,7 +2304,7 @@
 </file>
 
 <file path=word/header2.xml><?xml version="1.0" encoding="utf-8"?>
-<w:hdr xmlns:wpc="http://schemas.microsoft.com/office/word/2010/wordprocessingCanvas" xmlns:cx="http://schemas.microsoft.com/office/drawing/2014/chartex" xmlns:cx1="http://schemas.microsoft.com/office/drawing/2015/9/8/chartex" xmlns:cx2="http://schemas.microsoft.com/office/drawing/2015/10/21/chartex" xmlns:cx3="http://schemas.microsoft.com/office/drawing/2016/5/9/chartex" xmlns:cx4="http://schemas.microsoft.com/office/drawing/2016/5/10/chartex" xmlns:cx5="http://schemas.microsoft.com/office/drawing/2016/5/11/chartex" xmlns:cx6="http://schemas.microsoft.com/office/drawing/2016/5/12/chartex" xmlns:cx7="http://schemas.microsoft.com/office/drawing/2016/5/13/chartex" xmlns:cx8="http://schemas.microsoft.com/office/drawing/2016/5/14/chartex" xmlns:mc="http://schemas.openxmlformats.org/markup-compatibility/2006" xmlns:aink="http://schemas.microsoft.com/office/drawing/2016/ink" xmlns:am3d="http://schemas.microsoft.com/office/drawing/2017/model3d" xmlns:o="urn:schemas-microsoft-com:office:office" xmlns:oel="http://schemas.microsoft.com/office/2019/extlst" xmlns:r="http://schemas.openxmlformats.org/officeDocument/2006/relationships" xmlns:m="http://schemas.openxmlformats.org/officeDocument/2006/math" xmlns:v="urn:schemas-microsoft-com:vml" xmlns:wp14="http://schemas.microsoft.com/office/word/2010/wordprocessingDrawing" xmlns:wp="http://schemas.openxmlformats.org/drawingml/2006/wordprocessingDrawing" xmlns:w10="urn:schemas-microsoft-com:office:word" xmlns:w="http://schemas.openxmlformats.org/wordprocessingml/2006/main" xmlns:w14="http://schemas.microsoft.com/office/word/2010/wordml" xmlns:w15="http://schemas.microsoft.com/office/word/2012/wordml" xmlns:w16cex="http://schemas.microsoft.com/office/word/2018/wordml/cex" xmlns:w16cid="http://schemas.microsoft.com/office/word/2016/wordml/cid" xmlns:w16="http://schemas.microsoft.com/office/word/2018/wordml" xmlns:w16du="http://schemas.microsoft.com/office/word/2023/wordml/word16du" xmlns:w16sdtdh="http://schemas.microsoft.com/office/word/2020/wordml/sdtdatahash" xmlns:w16se="http://schemas.microsoft.com/office/word/2015/wordml/symex" xmlns:wpg="http://schemas.microsoft.com/office/word/2010/wordprocessingGroup" xmlns:wpi="http://schemas.microsoft.com/office/word/2010/wordprocessingInk" xmlns:wne="http://schemas.microsoft.com/office/word/2006/wordml" xmlns:wps="http://schemas.microsoft.com/office/word/2010/wordprocessingShape" mc:Ignorable="w14 w15 w16se w16cid w16 w16cex w16sdtdh w16du wp14">
+<w:hdr xmlns:wpc="http://schemas.microsoft.com/office/word/2010/wordprocessingCanvas" xmlns:cx="http://schemas.microsoft.com/office/drawing/2014/chartex" xmlns:cx1="http://schemas.microsoft.com/office/drawing/2015/9/8/chartex" xmlns:cx2="http://schemas.microsoft.com/office/drawing/2015/10/21/chartex" xmlns:cx3="http://schemas.microsoft.com/office/drawing/2016/5/9/chartex" xmlns:cx4="http://schemas.microsoft.com/office/drawing/2016/5/10/chartex" xmlns:cx5="http://schemas.microsoft.com/office/drawing/2016/5/11/chartex" xmlns:cx6="http://schemas.microsoft.com/office/drawing/2016/5/12/chartex" xmlns:cx7="http://schemas.microsoft.com/office/drawing/2016/5/13/chartex" xmlns:cx8="http://schemas.microsoft.com/office/drawing/2016/5/14/chartex" xmlns:mc="http://schemas.openxmlformats.org/markup-compatibility/2006" xmlns:aink="http://schemas.microsoft.com/office/drawing/2016/ink" xmlns:am3d="http://schemas.microsoft.com/office/drawing/2017/model3d" xmlns:o="urn:schemas-microsoft-com:office:office" xmlns:oel="http://schemas.microsoft.com/office/2019/extlst" xmlns:r="http://schemas.openxmlformats.org/officeDocument/2006/relationships" xmlns:m="http://schemas.openxmlformats.org/officeDocument/2006/math" xmlns:v="urn:schemas-microsoft-com:vml" xmlns:wp14="http://schemas.microsoft.com/office/word/2010/wordprocessingDrawing" xmlns:wp="http://schemas.openxmlformats.org/drawingml/2006/wordprocessingDrawing" xmlns:w10="urn:schemas-microsoft-com:office:word" xmlns:w="http://schemas.openxmlformats.org/wordprocessingml/2006/main" xmlns:w14="http://schemas.microsoft.com/office/word/2010/wordml" xmlns:w15="http://schemas.microsoft.com/office/word/2012/wordml" xmlns:w16cex="http://schemas.microsoft.com/office/word/2018/wordml/cex" xmlns:w16cid="http://schemas.microsoft.com/office/word/2016/wordml/cid" xmlns:w16="http://schemas.microsoft.com/office/word/2018/wordml" xmlns:w16du="http://schemas.microsoft.com/office/word/2023/wordml/word16du" xmlns:w16sdtdh="http://schemas.microsoft.com/office/word/2020/wordml/sdtdatahash" xmlns:w16sdtfl="http://schemas.microsoft.com/office/word/2024/wordml/sdtformatlock" xmlns:w16se="http://schemas.microsoft.com/office/word/2015/wordml/symex" xmlns:wpg="http://schemas.microsoft.com/office/word/2010/wordprocessingGroup" xmlns:wpi="http://schemas.microsoft.com/office/word/2010/wordprocessingInk" xmlns:wne="http://schemas.microsoft.com/office/word/2006/wordml" xmlns:wps="http://schemas.microsoft.com/office/word/2010/wordprocessingShape" mc:Ignorable="w14 w15 w16se w16cid w16 w16cex w16sdtdh w16sdtfl w16du wp14">
   <w:p>
     <w:pPr>
       <w:pStyle w:val="af9"/>
@@ -2696,7 +2315,7 @@
 </file>
 
 <file path=word/header3.xml><?xml version="1.0" encoding="utf-8"?>
-<w:hdr xmlns:wpc="http://schemas.microsoft.com/office/word/2010/wordprocessingCanvas" xmlns:cx="http://schemas.microsoft.com/office/drawing/2014/chartex" xmlns:cx1="http://schemas.microsoft.com/office/drawing/2015/9/8/chartex" xmlns:cx2="http://schemas.microsoft.com/office/drawing/2015/10/21/chartex" xmlns:cx3="http://schemas.microsoft.com/office/drawing/2016/5/9/chartex" xmlns:cx4="http://schemas.microsoft.com/office/drawing/2016/5/10/chartex" xmlns:cx5="http://schemas.microsoft.com/office/drawing/2016/5/11/chartex" xmlns:cx6="http://schemas.microsoft.com/office/drawing/2016/5/12/chartex" xmlns:cx7="http://schemas.microsoft.com/office/drawing/2016/5/13/chartex" xmlns:cx8="http://schemas.microsoft.com/office/drawing/2016/5/14/chartex" xmlns:mc="http://schemas.openxmlformats.org/markup-compatibility/2006" xmlns:aink="http://schemas.microsoft.com/office/drawing/2016/ink" xmlns:am3d="http://schemas.microsoft.com/office/drawing/2017/model3d" xmlns:o="urn:schemas-microsoft-com:office:office" xmlns:oel="http://schemas.microsoft.com/office/2019/extlst" xmlns:r="http://schemas.openxmlformats.org/officeDocument/2006/relationships" xmlns:m="http://schemas.openxmlformats.org/officeDocument/2006/math" xmlns:v="urn:schemas-microsoft-com:vml" xmlns:wp14="http://schemas.microsoft.com/office/word/2010/wordprocessingDrawing" xmlns:wp="http://schemas.openxmlformats.org/drawingml/2006/wordprocessingDrawing" xmlns:w10="urn:schemas-microsoft-com:office:word" xmlns:w="http://schemas.openxmlformats.org/wordprocessingml/2006/main" xmlns:w14="http://schemas.microsoft.com/office/word/2010/wordml" xmlns:w15="http://schemas.microsoft.com/office/word/2012/wordml" xmlns:w16cex="http://schemas.microsoft.com/office/word/2018/wordml/cex" xmlns:w16cid="http://schemas.microsoft.com/office/word/2016/wordml/cid" xmlns:w16="http://schemas.microsoft.com/office/word/2018/wordml" xmlns:w16du="http://schemas.microsoft.com/office/word/2023/wordml/word16du" xmlns:w16sdtdh="http://schemas.microsoft.com/office/word/2020/wordml/sdtdatahash" xmlns:w16se="http://schemas.microsoft.com/office/word/2015/wordml/symex" xmlns:wpg="http://schemas.microsoft.com/office/word/2010/wordprocessingGroup" xmlns:wpi="http://schemas.microsoft.com/office/word/2010/wordprocessingInk" xmlns:wne="http://schemas.microsoft.com/office/word/2006/wordml" xmlns:wps="http://schemas.microsoft.com/office/word/2010/wordprocessingShape" mc:Ignorable="w14 w15 w16se w16cid w16 w16cex w16sdtdh w16du wp14">
+<w:hdr xmlns:wpc="http://schemas.microsoft.com/office/word/2010/wordprocessingCanvas" xmlns:cx="http://schemas.microsoft.com/office/drawing/2014/chartex" xmlns:cx1="http://schemas.microsoft.com/office/drawing/2015/9/8/chartex" xmlns:cx2="http://schemas.microsoft.com/office/drawing/2015/10/21/chartex" xmlns:cx3="http://schemas.microsoft.com/office/drawing/2016/5/9/chartex" xmlns:cx4="http://schemas.microsoft.com/office/drawing/2016/5/10/chartex" xmlns:cx5="http://schemas.microsoft.com/office/drawing/2016/5/11/chartex" xmlns:cx6="http://schemas.microsoft.com/office/drawing/2016/5/12/chartex" xmlns:cx7="http://schemas.microsoft.com/office/drawing/2016/5/13/chartex" xmlns:cx8="http://schemas.microsoft.com/office/drawing/2016/5/14/chartex" xmlns:mc="http://schemas.openxmlformats.org/markup-compatibility/2006" xmlns:aink="http://schemas.microsoft.com/office/drawing/2016/ink" xmlns:am3d="http://schemas.microsoft.com/office/drawing/2017/model3d" xmlns:o="urn:schemas-microsoft-com:office:office" xmlns:oel="http://schemas.microsoft.com/office/2019/extlst" xmlns:r="http://schemas.openxmlformats.org/officeDocument/2006/relationships" xmlns:m="http://schemas.openxmlformats.org/officeDocument/2006/math" xmlns:v="urn:schemas-microsoft-com:vml" xmlns:wp14="http://schemas.microsoft.com/office/word/2010/wordprocessingDrawing" xmlns:wp="http://schemas.openxmlformats.org/drawingml/2006/wordprocessingDrawing" xmlns:w10="urn:schemas-microsoft-com:office:word" xmlns:w="http://schemas.openxmlformats.org/wordprocessingml/2006/main" xmlns:w14="http://schemas.microsoft.com/office/word/2010/wordml" xmlns:w15="http://schemas.microsoft.com/office/word/2012/wordml" xmlns:w16cex="http://schemas.microsoft.com/office/word/2018/wordml/cex" xmlns:w16cid="http://schemas.microsoft.com/office/word/2016/wordml/cid" xmlns:w16="http://schemas.microsoft.com/office/word/2018/wordml" xmlns:w16du="http://schemas.microsoft.com/office/word/2023/wordml/word16du" xmlns:w16sdtdh="http://schemas.microsoft.com/office/word/2020/wordml/sdtdatahash" xmlns:w16sdtfl="http://schemas.microsoft.com/office/word/2024/wordml/sdtformatlock" xmlns:w16se="http://schemas.microsoft.com/office/word/2015/wordml/symex" xmlns:wpg="http://schemas.microsoft.com/office/word/2010/wordprocessingGroup" xmlns:wpi="http://schemas.microsoft.com/office/word/2010/wordprocessingInk" xmlns:wne="http://schemas.microsoft.com/office/word/2006/wordml" xmlns:wps="http://schemas.microsoft.com/office/word/2010/wordprocessingShape" mc:Ignorable="w14 w15 w16se w16cid w16 w16cex w16sdtdh w16sdtfl w16du wp14">
   <w:p>
     <w:pPr>
       <w:pStyle w:val="af9"/>
@@ -2707,7 +2326,7 @@
 </file>
 
 <file path=word/styles.xml><?xml version="1.0" encoding="utf-8"?>
-<w:styles xmlns:mc="http://schemas.openxmlformats.org/markup-compatibility/2006" xmlns:r="http://schemas.openxmlformats.org/officeDocument/2006/relationships" xmlns:w="http://schemas.openxmlformats.org/wordprocessingml/2006/main" xmlns:w14="http://schemas.microsoft.com/office/word/2010/wordml" xmlns:w15="http://schemas.microsoft.com/office/word/2012/wordml" xmlns:w16cex="http://schemas.microsoft.com/office/word/2018/wordml/cex" xmlns:w16cid="http://schemas.microsoft.com/office/word/2016/wordml/cid" xmlns:w16="http://schemas.microsoft.com/office/word/2018/wordml" xmlns:w16du="http://schemas.microsoft.com/office/word/2023/wordml/word16du" xmlns:w16sdtdh="http://schemas.microsoft.com/office/word/2020/wordml/sdtdatahash" xmlns:w16se="http://schemas.microsoft.com/office/word/2015/wordml/symex" mc:Ignorable="w14 w15 w16se w16cid w16 w16cex w16sdtdh w16du">
+<w:styles xmlns:mc="http://schemas.openxmlformats.org/markup-compatibility/2006" xmlns:r="http://schemas.openxmlformats.org/officeDocument/2006/relationships" xmlns:w="http://schemas.openxmlformats.org/wordprocessingml/2006/main" xmlns:w14="http://schemas.microsoft.com/office/word/2010/wordml" xmlns:w15="http://schemas.microsoft.com/office/word/2012/wordml" xmlns:w16cex="http://schemas.microsoft.com/office/word/2018/wordml/cex" xmlns:w16cid="http://schemas.microsoft.com/office/word/2016/wordml/cid" xmlns:w16="http://schemas.microsoft.com/office/word/2018/wordml" xmlns:w16du="http://schemas.microsoft.com/office/word/2023/wordml/word16du" xmlns:w16sdtdh="http://schemas.microsoft.com/office/word/2020/wordml/sdtdatahash" xmlns:w16sdtfl="http://schemas.microsoft.com/office/word/2024/wordml/sdtformatlock" xmlns:w16se="http://schemas.microsoft.com/office/word/2015/wordml/symex" mc:Ignorable="w14 w15 w16se w16cid w16 w16cex w16sdtdh w16sdtfl w16du">
   <w:docDefaults>
     <w:rPrDefault>
       <w:rPr>
@@ -3311,6 +2930,7 @@
   <w:style w:type="character" w:default="1" w:styleId="a0">
     <w:name w:val="Default Paragraph Font"/>
     <w:uiPriority w:val="1"/>
+    <w:semiHidden/>
     <w:unhideWhenUsed/>
   </w:style>
   <w:style w:type="table" w:default="1" w:styleId="a1">
